--- a/CategoryBasedAnalysis/ResultsNoNoiseTwotoFive.docx
+++ b/CategoryBasedAnalysis/ResultsNoNoiseTwotoFive.docx
@@ -52,7 +52,13 @@
         </w:numPr>
       </w:pPr>
       <w:r>
-        <w:t xml:space="preserve">With five categories and around 450 flow data points we got: </w:t>
+        <w:t>With five categories and around 450 flow data points we got</w:t>
+      </w:r>
+      <w:r>
+        <w:t>, with no hidden nodes</w:t>
+      </w:r>
+      <w:r>
+        <w:t xml:space="preserve">: </w:t>
       </w:r>
     </w:p>
     <w:p>
@@ -159,6 +165,134 @@
         <w:t>.   0.   0.   0.  16.]]</w:t>
       </w:r>
     </w:p>
+    <w:p>
+      <w:pPr>
+        <w:pStyle w:val="ListParagraph"/>
+        <w:numPr>
+          <w:ilvl w:val="0"/>
+          <w:numId w:val="2"/>
+        </w:numPr>
+      </w:pPr>
+      <w:r>
+        <w:t xml:space="preserve">With five categories and around 450 flow data points we got, with </w:t>
+      </w:r>
+      <w:r>
+        <w:t>a single</w:t>
+      </w:r>
+      <w:r>
+        <w:t xml:space="preserve"> hidden</w:t>
+      </w:r>
+      <w:r>
+        <w:t xml:space="preserve"> layer of 10</w:t>
+      </w:r>
+      <w:r>
+        <w:t xml:space="preserve"> nodes: </w:t>
+      </w:r>
+    </w:p>
+    <w:p>
+      <w:pPr>
+        <w:pStyle w:val="ListParagraph"/>
+        <w:numPr>
+          <w:ilvl w:val="1"/>
+          <w:numId w:val="2"/>
+        </w:numPr>
+      </w:pPr>
+      <w:r>
+        <w:t>Epoch = 500, train accuracy = 98.54%, test accuracy = 100.00%</w:t>
+      </w:r>
+    </w:p>
+    <w:p>
+      <w:pPr>
+        <w:pStyle w:val="ListParagraph"/>
+        <w:numPr>
+          <w:ilvl w:val="1"/>
+          <w:numId w:val="2"/>
+        </w:numPr>
+      </w:pPr>
+      <w:r>
+        <w:t>[[ 32.   0.   0.   0.   0.]</w:t>
+      </w:r>
+    </w:p>
+    <w:p>
+      <w:pPr>
+        <w:pStyle w:val="ListParagraph"/>
+        <w:numPr>
+          <w:ilvl w:val="1"/>
+          <w:numId w:val="2"/>
+        </w:numPr>
+      </w:pPr>
+      <w:r>
+        <w:t xml:space="preserve"> </w:t>
+      </w:r>
+      <w:proofErr w:type="gramStart"/>
+      <w:r>
+        <w:t>[  0</w:t>
+      </w:r>
+      <w:proofErr w:type="gramEnd"/>
+      <w:r>
+        <w:t>.  77.   0.   0.   0.]</w:t>
+      </w:r>
+    </w:p>
+    <w:p>
+      <w:pPr>
+        <w:pStyle w:val="ListParagraph"/>
+        <w:numPr>
+          <w:ilvl w:val="1"/>
+          <w:numId w:val="2"/>
+        </w:numPr>
+      </w:pPr>
+      <w:r>
+        <w:t xml:space="preserve"> </w:t>
+      </w:r>
+      <w:proofErr w:type="gramStart"/>
+      <w:r>
+        <w:t>[  0</w:t>
+      </w:r>
+      <w:proofErr w:type="gramEnd"/>
+      <w:r>
+        <w:t>.   0.  17.   0.   0.]</w:t>
+      </w:r>
+    </w:p>
+    <w:p>
+      <w:pPr>
+        <w:pStyle w:val="ListParagraph"/>
+        <w:numPr>
+          <w:ilvl w:val="1"/>
+          <w:numId w:val="2"/>
+        </w:numPr>
+      </w:pPr>
+      <w:r>
+        <w:t xml:space="preserve"> </w:t>
+      </w:r>
+      <w:proofErr w:type="gramStart"/>
+      <w:r>
+        <w:t>[  0</w:t>
+      </w:r>
+      <w:proofErr w:type="gramEnd"/>
+      <w:r>
+        <w:t>.   0.   0.  24.   0.]</w:t>
+      </w:r>
+    </w:p>
+    <w:p>
+      <w:pPr>
+        <w:pStyle w:val="ListParagraph"/>
+        <w:numPr>
+          <w:ilvl w:val="1"/>
+          <w:numId w:val="2"/>
+        </w:numPr>
+      </w:pPr>
+      <w:r>
+        <w:t xml:space="preserve"> </w:t>
+      </w:r>
+      <w:proofErr w:type="gramStart"/>
+      <w:r>
+        <w:t>[  0</w:t>
+      </w:r>
+      <w:proofErr w:type="gramEnd"/>
+      <w:r>
+        <w:t>.   0.   0.   0.  20.]]</w:t>
+      </w:r>
+    </w:p>
     <w:p/>
     <w:p>
       <w:pPr>
@@ -170,9 +304,107 @@
       </w:pPr>
       <w:r>
         <w:t xml:space="preserve">This is substantially better than the below results and doesn’t seem to just be latching on to the length, to confirm more data across more categories is required and this will be the next step </w:t>
+      </w:r>
+    </w:p>
+    <w:p>
+      <w:pPr>
+        <w:pStyle w:val="ListParagraph"/>
+        <w:numPr>
+          <w:ilvl w:val="0"/>
+          <w:numId w:val="2"/>
+        </w:numPr>
+      </w:pPr>
+      <w:r>
+        <w:t>This looks exceptionally promising, but we</w:t>
+      </w:r>
+      <w:r>
+        <w:t xml:space="preserve"> </w:t>
+      </w:r>
+      <w:r>
+        <w:t>need more data and more categories to check it is working</w:t>
+      </w:r>
+    </w:p>
+    <w:p>
+      <w:pPr>
+        <w:pStyle w:val="ListParagraph"/>
+        <w:numPr>
+          <w:ilvl w:val="0"/>
+          <w:numId w:val="2"/>
+        </w:numPr>
+      </w:pPr>
+      <w:r>
+        <w:t>Adding categories:</w:t>
+      </w:r>
+    </w:p>
+    <w:p>
+      <w:pPr>
+        <w:pStyle w:val="ListParagraph"/>
+        <w:numPr>
+          <w:ilvl w:val="0"/>
+          <w:numId w:val="2"/>
+        </w:numPr>
+      </w:pPr>
+      <w:proofErr w:type="spellStart"/>
+      <w:r>
+        <w:t>DayofWeek</w:t>
+      </w:r>
+      <w:proofErr w:type="spellEnd"/>
+      <w:r>
+        <w:t>:</w:t>
+      </w:r>
+    </w:p>
+    <w:p>
+      <w:pPr>
+        <w:pStyle w:val="ListParagraph"/>
+        <w:numPr>
+          <w:ilvl w:val="1"/>
+          <w:numId w:val="2"/>
+        </w:numPr>
+      </w:pPr>
+      <w:r>
+        <w:t>“Alexa, what day of the week is…”?</w:t>
+      </w:r>
+    </w:p>
+    <w:p>
+      <w:pPr>
+        <w:pStyle w:val="ListParagraph"/>
+        <w:numPr>
+          <w:ilvl w:val="2"/>
+          <w:numId w:val="2"/>
+        </w:numPr>
+      </w:pPr>
+      <w:r>
+        <w:t>Christmas, Halloween, New Years Eve, Easter, 16</w:t>
+      </w:r>
+      <w:r>
+        <w:rPr>
+          <w:vertAlign w:val="superscript"/>
+        </w:rPr>
+        <w:t>th</w:t>
+      </w:r>
+      <w:r>
+        <w:t xml:space="preserve"> of December</w:t>
+      </w:r>
+    </w:p>
+    <w:p>
+      <w:pPr>
+        <w:pStyle w:val="ListParagraph"/>
+        <w:numPr>
+          <w:ilvl w:val="1"/>
+          <w:numId w:val="2"/>
+        </w:numPr>
+      </w:pPr>
+      <w:r>
+        <w:t xml:space="preserve">Recorded </w:t>
+      </w:r>
+      <w:r>
+        <w:t xml:space="preserve">and looped </w:t>
       </w:r>
       <w:bookmarkStart w:id="0" w:name="_GoBack"/>
       <w:bookmarkEnd w:id="0"/>
+      <w:r>
+        <w:t>for 10 minutes</w:t>
+      </w:r>
     </w:p>
     <w:p>
       <w:pPr>
@@ -337,6 +569,7 @@
         </w:numPr>
       </w:pPr>
       <w:r>
+        <w:lastRenderedPageBreak/>
         <w:t>Etc</w:t>
       </w:r>
     </w:p>
@@ -517,32 +750,550 @@
         </w:numPr>
       </w:pPr>
       <w:r>
+        <w:t>“Alexa, how many pounds are there in 3 kilos”</w:t>
+      </w:r>
+    </w:p>
+    <w:p>
+      <w:pPr>
+        <w:pStyle w:val="ListParagraph"/>
+        <w:numPr>
+          <w:ilvl w:val="0"/>
+          <w:numId w:val="1"/>
+        </w:numPr>
+      </w:pPr>
+      <w:r>
+        <w:t>Each of these was recorded and played back so that each question was asked at least 6 times</w:t>
+      </w:r>
+    </w:p>
+    <w:p>
+      <w:pPr>
+        <w:pStyle w:val="ListParagraph"/>
+        <w:numPr>
+          <w:ilvl w:val="0"/>
+          <w:numId w:val="1"/>
+        </w:numPr>
+      </w:pPr>
+      <w:r>
+        <w:t xml:space="preserve">Note: the predominant class was weather as more examples of this were recorded than anything else; but it is not too predominant </w:t>
+      </w:r>
+    </w:p>
+    <w:p/>
+    <w:p>
+      <w:pPr>
+        <w:pStyle w:val="ListParagraph"/>
+        <w:numPr>
+          <w:ilvl w:val="0"/>
+          <w:numId w:val="1"/>
+        </w:numPr>
+      </w:pPr>
+      <w:r>
+        <w:t>Then basic neural nets were used to try to predict the class</w:t>
+      </w:r>
+    </w:p>
+    <w:p>
+      <w:pPr>
+        <w:pStyle w:val="ListParagraph"/>
+        <w:numPr>
+          <w:ilvl w:val="0"/>
+          <w:numId w:val="1"/>
+        </w:numPr>
+      </w:pPr>
+      <w:r>
+        <w:t>I recorded the train and test accuracies after a reasonable number of epochs, with a random 1/3 of the data set aside as test</w:t>
+      </w:r>
+    </w:p>
+    <w:p>
+      <w:pPr>
+        <w:pStyle w:val="ListParagraph"/>
+        <w:numPr>
+          <w:ilvl w:val="0"/>
+          <w:numId w:val="1"/>
+        </w:numPr>
+      </w:pPr>
+      <w:r>
+        <w:t>I also recorded the confusion matrix on the testing data each time</w:t>
+      </w:r>
+    </w:p>
+    <w:p/>
+    <w:p>
+      <w:pPr>
+        <w:pStyle w:val="ListParagraph"/>
+        <w:numPr>
+          <w:ilvl w:val="0"/>
+          <w:numId w:val="1"/>
+        </w:numPr>
+      </w:pPr>
+      <w:r>
+        <w:t xml:space="preserve">With 10 hidden nodes </w:t>
+      </w:r>
+      <w:r>
+        <w:t>and only mean packet length and median length as features:</w:t>
+      </w:r>
+    </w:p>
+    <w:p>
+      <w:pPr>
+        <w:pStyle w:val="ListParagraph"/>
+        <w:numPr>
+          <w:ilvl w:val="0"/>
+          <w:numId w:val="1"/>
+        </w:numPr>
+      </w:pPr>
+      <w:r>
+        <w:t>With only time and weather:</w:t>
+      </w:r>
+    </w:p>
+    <w:p>
+      <w:pPr>
+        <w:pStyle w:val="ListParagraph"/>
+        <w:numPr>
+          <w:ilvl w:val="1"/>
+          <w:numId w:val="1"/>
+        </w:numPr>
+      </w:pPr>
+      <w:r>
+        <w:t>Epoch = 1000, train accuracy = 94.62%, test accuracy = 93.48%</w:t>
+      </w:r>
+    </w:p>
+    <w:p>
+      <w:pPr>
+        <w:pStyle w:val="ListParagraph"/>
+        <w:numPr>
+          <w:ilvl w:val="1"/>
+          <w:numId w:val="1"/>
+        </w:numPr>
+      </w:pPr>
+      <w:r>
+        <w:t>[[ 16.   2.]</w:t>
+      </w:r>
+    </w:p>
+    <w:p>
+      <w:pPr>
+        <w:pStyle w:val="ListParagraph"/>
+        <w:numPr>
+          <w:ilvl w:val="1"/>
+          <w:numId w:val="1"/>
+        </w:numPr>
+      </w:pPr>
+      <w:r>
+        <w:t xml:space="preserve"> </w:t>
+      </w:r>
+      <w:proofErr w:type="gramStart"/>
+      <w:r>
+        <w:t>[  1</w:t>
+      </w:r>
+      <w:proofErr w:type="gramEnd"/>
+      <w:r>
+        <w:t>.  27.]]</w:t>
+      </w:r>
+    </w:p>
+    <w:p>
+      <w:pPr>
+        <w:pStyle w:val="ListParagraph"/>
+        <w:numPr>
+          <w:ilvl w:val="0"/>
+          <w:numId w:val="1"/>
+        </w:numPr>
+      </w:pPr>
+      <w:r>
+        <w:t>Time, weather and joke:</w:t>
+      </w:r>
+    </w:p>
+    <w:p>
+      <w:pPr>
+        <w:pStyle w:val="ListParagraph"/>
+        <w:numPr>
+          <w:ilvl w:val="1"/>
+          <w:numId w:val="1"/>
+        </w:numPr>
+      </w:pPr>
+      <w:r>
+        <w:t>Epoch = 500, train accuracy = 80.00%, test accuracy = 74.55%</w:t>
+      </w:r>
+    </w:p>
+    <w:p>
+      <w:pPr>
+        <w:pStyle w:val="ListParagraph"/>
+        <w:numPr>
+          <w:ilvl w:val="1"/>
+          <w:numId w:val="1"/>
+        </w:numPr>
+      </w:pPr>
+      <w:r>
+        <w:t>[[ 16.   4.   1.]</w:t>
+      </w:r>
+    </w:p>
+    <w:p>
+      <w:pPr>
+        <w:pStyle w:val="ListParagraph"/>
+        <w:numPr>
+          <w:ilvl w:val="1"/>
+          <w:numId w:val="1"/>
+        </w:numPr>
+      </w:pPr>
+      <w:r>
+        <w:t xml:space="preserve"> </w:t>
+      </w:r>
+      <w:proofErr w:type="gramStart"/>
+      <w:r>
+        <w:t>[  0</w:t>
+      </w:r>
+      <w:proofErr w:type="gramEnd"/>
+      <w:r>
+        <w:t>.  24.   5.]</w:t>
+      </w:r>
+    </w:p>
+    <w:p>
+      <w:pPr>
+        <w:pStyle w:val="ListParagraph"/>
+        <w:numPr>
+          <w:ilvl w:val="1"/>
+          <w:numId w:val="1"/>
+        </w:numPr>
+      </w:pPr>
+      <w:r>
+        <w:t xml:space="preserve"> </w:t>
+      </w:r>
+      <w:proofErr w:type="gramStart"/>
+      <w:r>
+        <w:t>[  0</w:t>
+      </w:r>
+      <w:proofErr w:type="gramEnd"/>
+      <w:r>
+        <w:t>.   4.   1.]]</w:t>
+      </w:r>
+    </w:p>
+    <w:p>
+      <w:pPr>
+        <w:pStyle w:val="ListParagraph"/>
+        <w:numPr>
+          <w:ilvl w:val="0"/>
+          <w:numId w:val="1"/>
+        </w:numPr>
+      </w:pPr>
+      <w:r>
+        <w:t>Time, weather, joke and sings:</w:t>
+      </w:r>
+    </w:p>
+    <w:p>
+      <w:pPr>
+        <w:pStyle w:val="ListParagraph"/>
+        <w:numPr>
+          <w:ilvl w:val="1"/>
+          <w:numId w:val="1"/>
+        </w:numPr>
+      </w:pPr>
+      <w:r>
+        <w:t>Epoch = 500, train accuracy = 67.97%, test accuracy = 71.88%</w:t>
+      </w:r>
+    </w:p>
+    <w:p>
+      <w:pPr>
+        <w:pStyle w:val="ListParagraph"/>
+        <w:numPr>
+          <w:ilvl w:val="1"/>
+          <w:numId w:val="1"/>
+        </w:numPr>
+      </w:pPr>
+      <w:r>
+        <w:t>[[ 14.   1.   1.   8.]</w:t>
+      </w:r>
+    </w:p>
+    <w:p>
+      <w:pPr>
+        <w:pStyle w:val="ListParagraph"/>
+        <w:numPr>
+          <w:ilvl w:val="1"/>
+          <w:numId w:val="1"/>
+        </w:numPr>
+      </w:pPr>
+      <w:r>
+        <w:t xml:space="preserve"> </w:t>
+      </w:r>
+      <w:proofErr w:type="gramStart"/>
+      <w:r>
+        <w:t>[  0</w:t>
+      </w:r>
+      <w:proofErr w:type="gramEnd"/>
+      <w:r>
+        <w:t>.  32.   6.   1.]</w:t>
+      </w:r>
+    </w:p>
+    <w:p>
+      <w:pPr>
+        <w:pStyle w:val="ListParagraph"/>
+        <w:numPr>
+          <w:ilvl w:val="1"/>
+          <w:numId w:val="1"/>
+        </w:numPr>
+      </w:pPr>
+      <w:r>
+        <w:t xml:space="preserve"> </w:t>
+      </w:r>
+      <w:proofErr w:type="gramStart"/>
+      <w:r>
+        <w:t>[  0</w:t>
+      </w:r>
+      <w:proofErr w:type="gramEnd"/>
+      <w:r>
+        <w:t>.   1.   0.   0.]</w:t>
+      </w:r>
+    </w:p>
+    <w:p>
+      <w:pPr>
+        <w:pStyle w:val="ListParagraph"/>
+        <w:numPr>
+          <w:ilvl w:val="1"/>
+          <w:numId w:val="1"/>
+        </w:numPr>
+      </w:pPr>
+      <w:r>
+        <w:t xml:space="preserve"> </w:t>
+      </w:r>
+      <w:proofErr w:type="gramStart"/>
+      <w:r>
+        <w:t>[  0</w:t>
+      </w:r>
+      <w:proofErr w:type="gramEnd"/>
+      <w:r>
+        <w:t>.   0.   0.   0.]]</w:t>
+      </w:r>
+    </w:p>
+    <w:p>
+      <w:pPr>
+        <w:pStyle w:val="ListParagraph"/>
+        <w:numPr>
+          <w:ilvl w:val="0"/>
+          <w:numId w:val="1"/>
+        </w:numPr>
+      </w:pPr>
+      <w:r>
+        <w:t>All five:</w:t>
+      </w:r>
+    </w:p>
+    <w:p>
+      <w:pPr>
+        <w:pStyle w:val="ListParagraph"/>
+        <w:numPr>
+          <w:ilvl w:val="1"/>
+          <w:numId w:val="1"/>
+        </w:numPr>
+      </w:pPr>
+      <w:r>
+        <w:t>Epoch = 500, train accuracy = 59.31%, test accuracy = 62.50%</w:t>
+      </w:r>
+    </w:p>
+    <w:p>
+      <w:pPr>
+        <w:pStyle w:val="ListParagraph"/>
+        <w:numPr>
+          <w:ilvl w:val="1"/>
+          <w:numId w:val="1"/>
+        </w:numPr>
+      </w:pPr>
+      <w:r>
+        <w:t>[[ 13.   3.   0.  11.   5.]</w:t>
+      </w:r>
+    </w:p>
+    <w:p>
+      <w:pPr>
+        <w:pStyle w:val="ListParagraph"/>
+        <w:numPr>
+          <w:ilvl w:val="1"/>
+          <w:numId w:val="1"/>
+        </w:numPr>
+      </w:pPr>
+      <w:r>
+        <w:t xml:space="preserve"> </w:t>
+      </w:r>
+      <w:proofErr w:type="gramStart"/>
+      <w:r>
+        <w:t>[  0</w:t>
+      </w:r>
+      <w:proofErr w:type="gramEnd"/>
+      <w:r>
+        <w:t>.  30.   5.   0.   3.]</w:t>
+      </w:r>
+    </w:p>
+    <w:p>
+      <w:pPr>
+        <w:pStyle w:val="ListParagraph"/>
+        <w:numPr>
+          <w:ilvl w:val="1"/>
+          <w:numId w:val="1"/>
+        </w:numPr>
+      </w:pPr>
+      <w:r>
         <w:lastRenderedPageBreak/>
-        <w:t>“Alexa, how many pounds are there in 3 kilos”</w:t>
-      </w:r>
-    </w:p>
-    <w:p>
-      <w:pPr>
-        <w:pStyle w:val="ListParagraph"/>
-        <w:numPr>
-          <w:ilvl w:val="0"/>
-          <w:numId w:val="1"/>
-        </w:numPr>
-      </w:pPr>
-      <w:r>
-        <w:t>Each of these was recorded and played back so that each question was asked at least 6 times</w:t>
-      </w:r>
-    </w:p>
-    <w:p>
-      <w:pPr>
-        <w:pStyle w:val="ListParagraph"/>
-        <w:numPr>
-          <w:ilvl w:val="0"/>
-          <w:numId w:val="1"/>
-        </w:numPr>
-      </w:pPr>
-      <w:r>
-        <w:t xml:space="preserve">Note: the predominant class was weather as more examples of this were recorded than anything else; but it is not too predominant </w:t>
+        <w:t xml:space="preserve"> </w:t>
+      </w:r>
+      <w:proofErr w:type="gramStart"/>
+      <w:r>
+        <w:t>[  0</w:t>
+      </w:r>
+      <w:proofErr w:type="gramEnd"/>
+      <w:r>
+        <w:t>.   0.   2.   0.   0.]</w:t>
+      </w:r>
+    </w:p>
+    <w:p>
+      <w:pPr>
+        <w:pStyle w:val="ListParagraph"/>
+        <w:numPr>
+          <w:ilvl w:val="1"/>
+          <w:numId w:val="1"/>
+        </w:numPr>
+      </w:pPr>
+      <w:r>
+        <w:t xml:space="preserve"> </w:t>
+      </w:r>
+      <w:proofErr w:type="gramStart"/>
+      <w:r>
+        <w:t>[  0</w:t>
+      </w:r>
+      <w:proofErr w:type="gramEnd"/>
+      <w:r>
+        <w:t>.   0.   0.   0.   0.]</w:t>
+      </w:r>
+    </w:p>
+    <w:p>
+      <w:pPr>
+        <w:pStyle w:val="ListParagraph"/>
+        <w:numPr>
+          <w:ilvl w:val="1"/>
+          <w:numId w:val="1"/>
+        </w:numPr>
+      </w:pPr>
+      <w:r>
+        <w:t xml:space="preserve"> </w:t>
+      </w:r>
+      <w:proofErr w:type="gramStart"/>
+      <w:r>
+        <w:t>[  0</w:t>
+      </w:r>
+      <w:proofErr w:type="gramEnd"/>
+      <w:r>
+        <w:t>.   0.   0.   0.   0.]]</w:t>
+      </w:r>
+    </w:p>
+    <w:p>
+      <w:pPr>
+        <w:pStyle w:val="ListParagraph"/>
+      </w:pPr>
+    </w:p>
+    <w:p>
+      <w:pPr>
+        <w:pStyle w:val="ListParagraph"/>
+        <w:numPr>
+          <w:ilvl w:val="0"/>
+          <w:numId w:val="1"/>
+        </w:numPr>
+      </w:pPr>
+      <w:r>
+        <w:t>With 10 hidden nodes and only mean packet length and median length as features, with 25% dropout:</w:t>
+      </w:r>
+    </w:p>
+    <w:p>
+      <w:pPr>
+        <w:pStyle w:val="ListParagraph"/>
+        <w:numPr>
+          <w:ilvl w:val="1"/>
+          <w:numId w:val="1"/>
+        </w:numPr>
+      </w:pPr>
+      <w:r>
+        <w:t>Epoch = 500, train accuracy = 59.31%, test accuracy = 62.50%</w:t>
+      </w:r>
+    </w:p>
+    <w:p>
+      <w:pPr>
+        <w:pStyle w:val="ListParagraph"/>
+        <w:numPr>
+          <w:ilvl w:val="1"/>
+          <w:numId w:val="1"/>
+        </w:numPr>
+      </w:pPr>
+      <w:r>
+        <w:t>[[ 13.   3.   0.  11.   5.]</w:t>
+      </w:r>
+    </w:p>
+    <w:p>
+      <w:pPr>
+        <w:pStyle w:val="ListParagraph"/>
+        <w:numPr>
+          <w:ilvl w:val="1"/>
+          <w:numId w:val="1"/>
+        </w:numPr>
+      </w:pPr>
+      <w:r>
+        <w:t xml:space="preserve"> </w:t>
+      </w:r>
+      <w:proofErr w:type="gramStart"/>
+      <w:r>
+        <w:t>[  0</w:t>
+      </w:r>
+      <w:proofErr w:type="gramEnd"/>
+      <w:r>
+        <w:t>.  30.   5.   0.   3.]</w:t>
+      </w:r>
+    </w:p>
+    <w:p>
+      <w:pPr>
+        <w:pStyle w:val="ListParagraph"/>
+        <w:numPr>
+          <w:ilvl w:val="1"/>
+          <w:numId w:val="1"/>
+        </w:numPr>
+      </w:pPr>
+      <w:r>
+        <w:t xml:space="preserve"> </w:t>
+      </w:r>
+      <w:proofErr w:type="gramStart"/>
+      <w:r>
+        <w:t>[  0</w:t>
+      </w:r>
+      <w:proofErr w:type="gramEnd"/>
+      <w:r>
+        <w:t>.   0.   2.   0.   0.]</w:t>
+      </w:r>
+    </w:p>
+    <w:p>
+      <w:pPr>
+        <w:pStyle w:val="ListParagraph"/>
+        <w:numPr>
+          <w:ilvl w:val="1"/>
+          <w:numId w:val="1"/>
+        </w:numPr>
+      </w:pPr>
+      <w:r>
+        <w:t xml:space="preserve"> </w:t>
+      </w:r>
+      <w:proofErr w:type="gramStart"/>
+      <w:r>
+        <w:t>[  0</w:t>
+      </w:r>
+      <w:proofErr w:type="gramEnd"/>
+      <w:r>
+        <w:t>.   0.   0.   0.   0.]</w:t>
+      </w:r>
+    </w:p>
+    <w:p>
+      <w:pPr>
+        <w:pStyle w:val="ListParagraph"/>
+        <w:numPr>
+          <w:ilvl w:val="1"/>
+          <w:numId w:val="1"/>
+        </w:numPr>
+      </w:pPr>
+      <w:r>
+        <w:t xml:space="preserve"> </w:t>
+      </w:r>
+      <w:proofErr w:type="gramStart"/>
+      <w:r>
+        <w:t>[  0</w:t>
+      </w:r>
+      <w:proofErr w:type="gramEnd"/>
+      <w:r>
+        <w:t>.   0.   0.   0.   0.]]</w:t>
       </w:r>
     </w:p>
     <w:p/>
@@ -555,524 +1306,6 @@
         </w:numPr>
       </w:pPr>
       <w:r>
-        <w:t>Then basic neural nets were used to try to predict the class</w:t>
-      </w:r>
-    </w:p>
-    <w:p>
-      <w:pPr>
-        <w:pStyle w:val="ListParagraph"/>
-        <w:numPr>
-          <w:ilvl w:val="0"/>
-          <w:numId w:val="1"/>
-        </w:numPr>
-      </w:pPr>
-      <w:r>
-        <w:t>I recorded the train and test accuracies after a reasonable number of epochs, with a random 1/3 of the data set aside as test</w:t>
-      </w:r>
-    </w:p>
-    <w:p>
-      <w:pPr>
-        <w:pStyle w:val="ListParagraph"/>
-        <w:numPr>
-          <w:ilvl w:val="0"/>
-          <w:numId w:val="1"/>
-        </w:numPr>
-      </w:pPr>
-      <w:r>
-        <w:t>I also recorded the confusion matrix on the testing data each time</w:t>
-      </w:r>
-    </w:p>
-    <w:p/>
-    <w:p>
-      <w:pPr>
-        <w:pStyle w:val="ListParagraph"/>
-        <w:numPr>
-          <w:ilvl w:val="0"/>
-          <w:numId w:val="1"/>
-        </w:numPr>
-      </w:pPr>
-      <w:r>
-        <w:t xml:space="preserve">With 10 hidden nodes </w:t>
-      </w:r>
-      <w:r>
-        <w:t>and only mean packet length and median length as features:</w:t>
-      </w:r>
-    </w:p>
-    <w:p>
-      <w:pPr>
-        <w:pStyle w:val="ListParagraph"/>
-        <w:numPr>
-          <w:ilvl w:val="0"/>
-          <w:numId w:val="1"/>
-        </w:numPr>
-      </w:pPr>
-      <w:r>
-        <w:t>With only time and weather:</w:t>
-      </w:r>
-    </w:p>
-    <w:p>
-      <w:pPr>
-        <w:pStyle w:val="ListParagraph"/>
-        <w:numPr>
-          <w:ilvl w:val="1"/>
-          <w:numId w:val="1"/>
-        </w:numPr>
-      </w:pPr>
-      <w:r>
-        <w:t>Epoch = 1000, train accuracy = 94.62%, test accuracy = 93.48%</w:t>
-      </w:r>
-    </w:p>
-    <w:p>
-      <w:pPr>
-        <w:pStyle w:val="ListParagraph"/>
-        <w:numPr>
-          <w:ilvl w:val="1"/>
-          <w:numId w:val="1"/>
-        </w:numPr>
-      </w:pPr>
-      <w:r>
-        <w:t>[[ 16.   2.]</w:t>
-      </w:r>
-    </w:p>
-    <w:p>
-      <w:pPr>
-        <w:pStyle w:val="ListParagraph"/>
-        <w:numPr>
-          <w:ilvl w:val="1"/>
-          <w:numId w:val="1"/>
-        </w:numPr>
-      </w:pPr>
-      <w:r>
-        <w:t xml:space="preserve"> </w:t>
-      </w:r>
-      <w:proofErr w:type="gramStart"/>
-      <w:r>
-        <w:t>[  1</w:t>
-      </w:r>
-      <w:proofErr w:type="gramEnd"/>
-      <w:r>
-        <w:t>.  27.]]</w:t>
-      </w:r>
-    </w:p>
-    <w:p>
-      <w:pPr>
-        <w:pStyle w:val="ListParagraph"/>
-        <w:numPr>
-          <w:ilvl w:val="0"/>
-          <w:numId w:val="1"/>
-        </w:numPr>
-      </w:pPr>
-      <w:r>
-        <w:t>Time, weather and joke:</w:t>
-      </w:r>
-    </w:p>
-    <w:p>
-      <w:pPr>
-        <w:pStyle w:val="ListParagraph"/>
-        <w:numPr>
-          <w:ilvl w:val="1"/>
-          <w:numId w:val="1"/>
-        </w:numPr>
-      </w:pPr>
-      <w:r>
-        <w:t>Epoch = 500, train accuracy = 80.00%, test accuracy = 74.55%</w:t>
-      </w:r>
-    </w:p>
-    <w:p>
-      <w:pPr>
-        <w:pStyle w:val="ListParagraph"/>
-        <w:numPr>
-          <w:ilvl w:val="1"/>
-          <w:numId w:val="1"/>
-        </w:numPr>
-      </w:pPr>
-      <w:r>
-        <w:t>[[ 16.   4.   1.]</w:t>
-      </w:r>
-    </w:p>
-    <w:p>
-      <w:pPr>
-        <w:pStyle w:val="ListParagraph"/>
-        <w:numPr>
-          <w:ilvl w:val="1"/>
-          <w:numId w:val="1"/>
-        </w:numPr>
-      </w:pPr>
-      <w:r>
-        <w:t xml:space="preserve"> </w:t>
-      </w:r>
-      <w:proofErr w:type="gramStart"/>
-      <w:r>
-        <w:t>[  0</w:t>
-      </w:r>
-      <w:proofErr w:type="gramEnd"/>
-      <w:r>
-        <w:t>.  24.   5.]</w:t>
-      </w:r>
-    </w:p>
-    <w:p>
-      <w:pPr>
-        <w:pStyle w:val="ListParagraph"/>
-        <w:numPr>
-          <w:ilvl w:val="1"/>
-          <w:numId w:val="1"/>
-        </w:numPr>
-      </w:pPr>
-      <w:r>
-        <w:t xml:space="preserve"> </w:t>
-      </w:r>
-      <w:proofErr w:type="gramStart"/>
-      <w:r>
-        <w:t>[  0</w:t>
-      </w:r>
-      <w:proofErr w:type="gramEnd"/>
-      <w:r>
-        <w:t>.   4.   1.]]</w:t>
-      </w:r>
-    </w:p>
-    <w:p>
-      <w:pPr>
-        <w:pStyle w:val="ListParagraph"/>
-        <w:numPr>
-          <w:ilvl w:val="0"/>
-          <w:numId w:val="1"/>
-        </w:numPr>
-      </w:pPr>
-      <w:r>
-        <w:t>Time, weather, joke and sings:</w:t>
-      </w:r>
-    </w:p>
-    <w:p>
-      <w:pPr>
-        <w:pStyle w:val="ListParagraph"/>
-        <w:numPr>
-          <w:ilvl w:val="1"/>
-          <w:numId w:val="1"/>
-        </w:numPr>
-      </w:pPr>
-      <w:r>
-        <w:t>Epoch = 500, train accuracy = 67.97%, test accuracy = 71.88%</w:t>
-      </w:r>
-    </w:p>
-    <w:p>
-      <w:pPr>
-        <w:pStyle w:val="ListParagraph"/>
-        <w:numPr>
-          <w:ilvl w:val="1"/>
-          <w:numId w:val="1"/>
-        </w:numPr>
-      </w:pPr>
-      <w:r>
-        <w:t>[[ 14.   1.   1.   8.]</w:t>
-      </w:r>
-    </w:p>
-    <w:p>
-      <w:pPr>
-        <w:pStyle w:val="ListParagraph"/>
-        <w:numPr>
-          <w:ilvl w:val="1"/>
-          <w:numId w:val="1"/>
-        </w:numPr>
-      </w:pPr>
-      <w:r>
-        <w:t xml:space="preserve"> </w:t>
-      </w:r>
-      <w:proofErr w:type="gramStart"/>
-      <w:r>
-        <w:t>[  0</w:t>
-      </w:r>
-      <w:proofErr w:type="gramEnd"/>
-      <w:r>
-        <w:t>.  32.   6.   1.]</w:t>
-      </w:r>
-    </w:p>
-    <w:p>
-      <w:pPr>
-        <w:pStyle w:val="ListParagraph"/>
-        <w:numPr>
-          <w:ilvl w:val="1"/>
-          <w:numId w:val="1"/>
-        </w:numPr>
-      </w:pPr>
-      <w:r>
-        <w:t xml:space="preserve"> </w:t>
-      </w:r>
-      <w:proofErr w:type="gramStart"/>
-      <w:r>
-        <w:t>[  0</w:t>
-      </w:r>
-      <w:proofErr w:type="gramEnd"/>
-      <w:r>
-        <w:t>.   1.   0.   0.]</w:t>
-      </w:r>
-    </w:p>
-    <w:p>
-      <w:pPr>
-        <w:pStyle w:val="ListParagraph"/>
-        <w:numPr>
-          <w:ilvl w:val="1"/>
-          <w:numId w:val="1"/>
-        </w:numPr>
-      </w:pPr>
-      <w:r>
-        <w:t xml:space="preserve"> </w:t>
-      </w:r>
-      <w:proofErr w:type="gramStart"/>
-      <w:r>
-        <w:t>[  0</w:t>
-      </w:r>
-      <w:proofErr w:type="gramEnd"/>
-      <w:r>
-        <w:t>.   0.   0.   0.]]</w:t>
-      </w:r>
-    </w:p>
-    <w:p>
-      <w:pPr>
-        <w:pStyle w:val="ListParagraph"/>
-        <w:numPr>
-          <w:ilvl w:val="0"/>
-          <w:numId w:val="1"/>
-        </w:numPr>
-      </w:pPr>
-      <w:r>
-        <w:t>All five:</w:t>
-      </w:r>
-    </w:p>
-    <w:p>
-      <w:pPr>
-        <w:pStyle w:val="ListParagraph"/>
-        <w:numPr>
-          <w:ilvl w:val="1"/>
-          <w:numId w:val="1"/>
-        </w:numPr>
-      </w:pPr>
-      <w:r>
-        <w:t>Epoch = 500, train accuracy = 59.31%, test accuracy = 62.50%</w:t>
-      </w:r>
-    </w:p>
-    <w:p>
-      <w:pPr>
-        <w:pStyle w:val="ListParagraph"/>
-        <w:numPr>
-          <w:ilvl w:val="1"/>
-          <w:numId w:val="1"/>
-        </w:numPr>
-      </w:pPr>
-      <w:r>
-        <w:t>[[ 13.   3.   0.  11.   5.]</w:t>
-      </w:r>
-    </w:p>
-    <w:p>
-      <w:pPr>
-        <w:pStyle w:val="ListParagraph"/>
-        <w:numPr>
-          <w:ilvl w:val="1"/>
-          <w:numId w:val="1"/>
-        </w:numPr>
-      </w:pPr>
-      <w:r>
-        <w:t xml:space="preserve"> </w:t>
-      </w:r>
-      <w:proofErr w:type="gramStart"/>
-      <w:r>
-        <w:t>[  0</w:t>
-      </w:r>
-      <w:proofErr w:type="gramEnd"/>
-      <w:r>
-        <w:t>.  30.   5.   0.   3.]</w:t>
-      </w:r>
-    </w:p>
-    <w:p>
-      <w:pPr>
-        <w:pStyle w:val="ListParagraph"/>
-        <w:numPr>
-          <w:ilvl w:val="1"/>
-          <w:numId w:val="1"/>
-        </w:numPr>
-      </w:pPr>
-      <w:r>
-        <w:t xml:space="preserve"> </w:t>
-      </w:r>
-      <w:proofErr w:type="gramStart"/>
-      <w:r>
-        <w:t>[  0</w:t>
-      </w:r>
-      <w:proofErr w:type="gramEnd"/>
-      <w:r>
-        <w:t>.   0.   2.   0.   0.]</w:t>
-      </w:r>
-    </w:p>
-    <w:p>
-      <w:pPr>
-        <w:pStyle w:val="ListParagraph"/>
-        <w:numPr>
-          <w:ilvl w:val="1"/>
-          <w:numId w:val="1"/>
-        </w:numPr>
-      </w:pPr>
-      <w:r>
-        <w:t xml:space="preserve"> </w:t>
-      </w:r>
-      <w:proofErr w:type="gramStart"/>
-      <w:r>
-        <w:t>[  0</w:t>
-      </w:r>
-      <w:proofErr w:type="gramEnd"/>
-      <w:r>
-        <w:t>.   0.   0.   0.   0.]</w:t>
-      </w:r>
-    </w:p>
-    <w:p>
-      <w:pPr>
-        <w:pStyle w:val="ListParagraph"/>
-        <w:numPr>
-          <w:ilvl w:val="1"/>
-          <w:numId w:val="1"/>
-        </w:numPr>
-      </w:pPr>
-      <w:r>
-        <w:t xml:space="preserve"> </w:t>
-      </w:r>
-      <w:proofErr w:type="gramStart"/>
-      <w:r>
-        <w:t>[  0</w:t>
-      </w:r>
-      <w:proofErr w:type="gramEnd"/>
-      <w:r>
-        <w:t>.   0.   0.   0.   0.]]</w:t>
-      </w:r>
-    </w:p>
-    <w:p>
-      <w:pPr>
-        <w:pStyle w:val="ListParagraph"/>
-      </w:pPr>
-    </w:p>
-    <w:p>
-      <w:pPr>
-        <w:pStyle w:val="ListParagraph"/>
-        <w:numPr>
-          <w:ilvl w:val="0"/>
-          <w:numId w:val="1"/>
-        </w:numPr>
-      </w:pPr>
-      <w:r>
-        <w:t>With 10 hidden nodes and only mean packet length and median length as features, with 25% dropout:</w:t>
-      </w:r>
-    </w:p>
-    <w:p>
-      <w:pPr>
-        <w:pStyle w:val="ListParagraph"/>
-        <w:numPr>
-          <w:ilvl w:val="1"/>
-          <w:numId w:val="1"/>
-        </w:numPr>
-      </w:pPr>
-      <w:r>
-        <w:t>Epoch = 500, train accuracy = 59.31%, test accuracy = 62.50%</w:t>
-      </w:r>
-    </w:p>
-    <w:p>
-      <w:pPr>
-        <w:pStyle w:val="ListParagraph"/>
-        <w:numPr>
-          <w:ilvl w:val="1"/>
-          <w:numId w:val="1"/>
-        </w:numPr>
-      </w:pPr>
-      <w:r>
-        <w:t>[[ 13.   3.   0.  11.   5.]</w:t>
-      </w:r>
-    </w:p>
-    <w:p>
-      <w:pPr>
-        <w:pStyle w:val="ListParagraph"/>
-        <w:numPr>
-          <w:ilvl w:val="1"/>
-          <w:numId w:val="1"/>
-        </w:numPr>
-      </w:pPr>
-      <w:r>
-        <w:t xml:space="preserve"> </w:t>
-      </w:r>
-      <w:proofErr w:type="gramStart"/>
-      <w:r>
-        <w:t>[  0</w:t>
-      </w:r>
-      <w:proofErr w:type="gramEnd"/>
-      <w:r>
-        <w:t>.  30.   5.   0.   3.]</w:t>
-      </w:r>
-    </w:p>
-    <w:p>
-      <w:pPr>
-        <w:pStyle w:val="ListParagraph"/>
-        <w:numPr>
-          <w:ilvl w:val="1"/>
-          <w:numId w:val="1"/>
-        </w:numPr>
-      </w:pPr>
-      <w:r>
-        <w:t xml:space="preserve"> </w:t>
-      </w:r>
-      <w:proofErr w:type="gramStart"/>
-      <w:r>
-        <w:t>[  0</w:t>
-      </w:r>
-      <w:proofErr w:type="gramEnd"/>
-      <w:r>
-        <w:t>.   0.   2.   0.   0.]</w:t>
-      </w:r>
-    </w:p>
-    <w:p>
-      <w:pPr>
-        <w:pStyle w:val="ListParagraph"/>
-        <w:numPr>
-          <w:ilvl w:val="1"/>
-          <w:numId w:val="1"/>
-        </w:numPr>
-      </w:pPr>
-      <w:r>
-        <w:t xml:space="preserve"> </w:t>
-      </w:r>
-      <w:proofErr w:type="gramStart"/>
-      <w:r>
-        <w:t>[  0</w:t>
-      </w:r>
-      <w:proofErr w:type="gramEnd"/>
-      <w:r>
-        <w:t>.   0.   0.   0.   0.]</w:t>
-      </w:r>
-    </w:p>
-    <w:p>
-      <w:pPr>
-        <w:pStyle w:val="ListParagraph"/>
-        <w:numPr>
-          <w:ilvl w:val="1"/>
-          <w:numId w:val="1"/>
-        </w:numPr>
-      </w:pPr>
-      <w:r>
-        <w:t xml:space="preserve"> </w:t>
-      </w:r>
-      <w:proofErr w:type="gramStart"/>
-      <w:r>
-        <w:t>[  0</w:t>
-      </w:r>
-      <w:proofErr w:type="gramEnd"/>
-      <w:r>
-        <w:t>.   0.   0.   0.   0.]]</w:t>
-      </w:r>
-    </w:p>
-    <w:p/>
-    <w:p>
-      <w:pPr>
-        <w:pStyle w:val="ListParagraph"/>
-        <w:numPr>
-          <w:ilvl w:val="0"/>
-          <w:numId w:val="1"/>
-        </w:numPr>
-      </w:pPr>
-      <w:r>
         <w:t>With 10 hidden nodes, all features and no dropout:</w:t>
       </w:r>
     </w:p>
@@ -1085,7 +1318,6 @@
         </w:numPr>
       </w:pPr>
       <w:r>
-        <w:lastRenderedPageBreak/>
         <w:t>Only time and weather:</w:t>
       </w:r>
     </w:p>
@@ -1541,7 +1773,7 @@
         <w:rFonts w:ascii="Courier New" w:hAnsi="Courier New" w:cs="Courier New" w:hint="default"/>
       </w:rPr>
     </w:lvl>
-    <w:lvl w:ilvl="2" w:tplc="08090005" w:tentative="1">
+    <w:lvl w:ilvl="2" w:tplc="08090005">
       <w:start w:val="1"/>
       <w:numFmt w:val="bullet"/>
       <w:lvlText w:val=""/>
